--- a/doc/Iteration/Weekly/Week02.docx
+++ b/doc/Iteration/Weekly/Week02.docx
@@ -67,7 +67,15 @@
         <w:rPr>
           <w:rFonts w:hint="eastAsia"/>
         </w:rPr>
-        <w:t>撰写第一轮迭代评估报告</w:t>
+        <w:t>撰写第一轮迭代评估报告，通过第一轮迭代评审。</w:t>
+      </w:r>
+    </w:p>
+    <w:p>
+      <w:r>
+        <w:rPr>
+          <w:rFonts w:hint="eastAsia"/>
+        </w:rPr>
+        <w:t>撰写第二轮迭代计划和第二轮评估报告</w:t>
       </w:r>
       <w:r>
         <w:rPr>
@@ -79,119 +87,13 @@
         <w:rPr>
           <w:rFonts w:hint="eastAsia"/>
         </w:rPr>
-        <w:t>通过第一轮迭代评审。</w:t>
-      </w:r>
-    </w:p>
-    <w:p>
-      <w:r>
-        <w:rPr>
-          <w:rFonts w:hint="eastAsia"/>
-        </w:rPr>
-        <w:t>撰写第二轮迭代计划和第二轮评估报告</w:t>
-      </w:r>
-      <w:r>
-        <w:rPr>
-          <w:rFonts w:hint="eastAsia"/>
-        </w:rPr>
-        <w:t>。</w:t>
-      </w:r>
-    </w:p>
-    <w:p/>
-    <w:p>
-      <w:pPr>
-        <w:rPr>
-          <w:rFonts w:hint="eastAsia"/>
-        </w:rPr>
-      </w:pPr>
-      <w:r>
-        <w:rPr>
-          <w:rFonts w:hint="eastAsia"/>
-        </w:rPr>
-        <w:t>制作可拖拽的地图，上面有控制器和传感器，有一定的交互效果</w:t>
-      </w:r>
-      <w:r>
-        <w:rPr>
-          <w:rFonts w:hint="eastAsia"/>
-        </w:rPr>
-        <w:t>，并添加到原有的G</w:t>
-      </w:r>
-      <w:r>
-        <w:t>UI</w:t>
-      </w:r>
-      <w:r>
-        <w:rPr>
-          <w:rFonts w:hint="eastAsia"/>
-        </w:rPr>
-        <w:t>中。</w:t>
-      </w:r>
-      <w:r>
-        <w:rPr>
-          <w:rFonts w:hint="eastAsia"/>
-        </w:rPr>
-        <w:t>可以通过后端的数据在地图上绘制控制器和传感器</w:t>
-      </w:r>
-      <w:r>
-        <w:rPr>
-          <w:rFonts w:hint="eastAsia"/>
-        </w:rPr>
-        <w:t>，删除单个传感器/控制器和切换地图。</w:t>
-      </w:r>
-    </w:p>
-    <w:p>
-      <w:pPr>
-        <w:rPr>
-          <w:rFonts w:hint="eastAsia"/>
-        </w:rPr>
-      </w:pPr>
-    </w:p>
-    <w:p>
-      <w:r>
-        <w:rPr>
-          <w:rFonts w:hint="eastAsia"/>
-        </w:rPr>
-        <w:t>查找</w:t>
-      </w:r>
-      <w:r>
-        <w:rPr>
-          <w:rFonts w:hint="eastAsia"/>
-        </w:rPr>
-        <w:t>和尝试</w:t>
-      </w:r>
-      <w:r>
-        <w:rPr>
-          <w:rFonts w:hint="eastAsia"/>
-        </w:rPr>
-        <w:t>U</w:t>
-      </w:r>
-      <w:r>
-        <w:t>nity</w:t>
-      </w:r>
-      <w:r>
-        <w:rPr>
-          <w:rFonts w:hint="eastAsia"/>
-        </w:rPr>
-        <w:t>中实时折线图和热力图的组件</w:t>
-      </w:r>
-      <w:r>
-        <w:rPr>
-          <w:rFonts w:hint="eastAsia"/>
-        </w:rPr>
-        <w:t>。</w:t>
-      </w:r>
-    </w:p>
-    <w:p/>
-    <w:p>
-      <w:r>
-        <w:rPr>
-          <w:rFonts w:hint="eastAsia"/>
-        </w:rPr>
-        <w:t>实现完整的登录页面、注册页面</w:t>
-      </w:r>
-      <w:r>
-        <w:rPr>
-          <w:rFonts w:hint="eastAsia"/>
-        </w:rPr>
-        <w:t>、用户信息查看及修改页面</w:t>
+        <w:t>通过第</w:t>
+      </w:r>
+      <w:r>
+        <w:rPr>
+          <w:rFonts w:hint="eastAsia"/>
+        </w:rPr>
+        <w:t>二</w:t>
       </w:r>
       <w:bookmarkStart w:id="0" w:name="_GoBack"/>
       <w:bookmarkEnd w:id="0"/>
@@ -199,6 +101,105 @@
         <w:rPr>
           <w:rFonts w:hint="eastAsia"/>
         </w:rPr>
+        <w:t>轮迭代评审。</w:t>
+      </w:r>
+    </w:p>
+    <w:p/>
+    <w:p>
+      <w:r>
+        <w:rPr>
+          <w:rFonts w:hint="eastAsia"/>
+        </w:rPr>
+        <w:t>制作可拖拽的地图，上面有控制器和传感器，有一定的交互效果</w:t>
+      </w:r>
+      <w:r>
+        <w:rPr>
+          <w:rFonts w:hint="eastAsia"/>
+        </w:rPr>
+        <w:t>，并添加到原有的G</w:t>
+      </w:r>
+      <w:r>
+        <w:t>UI</w:t>
+      </w:r>
+      <w:r>
+        <w:rPr>
+          <w:rFonts w:hint="eastAsia"/>
+        </w:rPr>
+        <w:t>中。</w:t>
+      </w:r>
+      <w:r>
+        <w:rPr>
+          <w:rFonts w:hint="eastAsia"/>
+        </w:rPr>
+        <w:t>可以通过后端的数据在地图上绘制控制器和传感器</w:t>
+      </w:r>
+      <w:r>
+        <w:rPr>
+          <w:rFonts w:hint="eastAsia"/>
+        </w:rPr>
+        <w:t>，删除单个传感器/控制器和切换地图。</w:t>
+      </w:r>
+    </w:p>
+    <w:p/>
+    <w:p>
+      <w:r>
+        <w:rPr>
+          <w:rFonts w:hint="eastAsia"/>
+        </w:rPr>
+        <w:t>查找</w:t>
+      </w:r>
+      <w:r>
+        <w:rPr>
+          <w:rFonts w:hint="eastAsia"/>
+        </w:rPr>
+        <w:t>和尝试</w:t>
+      </w:r>
+      <w:r>
+        <w:rPr>
+          <w:rFonts w:hint="eastAsia"/>
+        </w:rPr>
+        <w:t>U</w:t>
+      </w:r>
+      <w:r>
+        <w:t>nity</w:t>
+      </w:r>
+      <w:r>
+        <w:rPr>
+          <w:rFonts w:hint="eastAsia"/>
+        </w:rPr>
+        <w:t>中实时折线图和热力图的组件</w:t>
+      </w:r>
+      <w:r>
+        <w:rPr>
+          <w:rFonts w:hint="eastAsia"/>
+        </w:rPr>
+        <w:t>。</w:t>
+      </w:r>
+      <w:r>
+        <w:rPr>
+          <w:rFonts w:hint="eastAsia"/>
+        </w:rPr>
+        <w:t>完成温度传感器的数据生成器和后端接口。</w:t>
+      </w:r>
+    </w:p>
+    <w:p/>
+    <w:p>
+      <w:r>
+        <w:rPr>
+          <w:rFonts w:hint="eastAsia"/>
+        </w:rPr>
+        <w:t>实现完整的登录页面、注册页面</w:t>
+      </w:r>
+      <w:r>
+        <w:rPr>
+          <w:rFonts w:hint="eastAsia"/>
+        </w:rPr>
+        <w:t>、用户信息查看及修改页面</w:t>
+      </w:r>
+      <w:r>
+        <w:rPr>
+          <w:rFonts w:hint="eastAsia"/>
+        </w:rPr>
         <w:t>（</w:t>
       </w:r>
       <w:r>
@@ -245,6 +246,15 @@
       </w:r>
     </w:p>
     <w:p>
+      <w:r>
+        <w:rPr>
+          <w:rFonts w:hint="eastAsia"/>
+        </w:rPr>
+        <w:t>建立自动发送邮箱验证邮件的机制。</w:t>
+      </w:r>
+    </w:p>
+    <w:p/>
+    <w:p>
       <w:pPr>
         <w:rPr>
           <w:rFonts w:hint="eastAsia"/>
@@ -254,16 +264,22 @@
         <w:rPr>
           <w:rFonts w:hint="eastAsia"/>
         </w:rPr>
-        <w:t>建立自动发送邮箱验证邮件的机制。</w:t>
-      </w:r>
-    </w:p>
-    <w:p>
-      <w:pPr>
-        <w:rPr>
-          <w:rFonts w:hint="eastAsia"/>
-        </w:rPr>
-      </w:pPr>
-    </w:p>
+        <w:t>记录</w:t>
+      </w:r>
+      <w:r>
+        <w:rPr>
+          <w:rFonts w:hint="eastAsia"/>
+        </w:rPr>
+        <w:t>登陆、注册、用户信息查看及修改业务的</w:t>
+      </w:r>
+      <w:r>
+        <w:rPr>
+          <w:rFonts w:hint="eastAsia"/>
+        </w:rPr>
+        <w:t>测试用例并撰写测试报告，含：单元测试、集成测试、安全性测试。</w:t>
+      </w:r>
+    </w:p>
+    <w:p/>
     <w:p>
       <w:r>
         <w:rPr>
@@ -289,19 +305,8 @@
         <w:t>HTTP操作（如POST）重复进行的机制。</w:t>
       </w:r>
     </w:p>
-    <w:p>
-      <w:pPr>
-        <w:rPr>
-          <w:rFonts w:hint="eastAsia"/>
-        </w:rPr>
-      </w:pPr>
-    </w:p>
-    <w:p>
-      <w:pPr>
-        <w:rPr>
-          <w:rFonts w:hint="eastAsia"/>
-        </w:rPr>
-      </w:pPr>
+    <w:p/>
+    <w:p>
       <w:r>
         <w:rPr>
           <w:rFonts w:hint="eastAsia"/>
@@ -325,11 +330,21 @@
       </w:r>
     </w:p>
     <w:p>
-      <w:pPr>
-        <w:rPr>
-          <w:rFonts w:hint="eastAsia"/>
-        </w:rPr>
-      </w:pPr>
+      <w:r>
+        <w:rPr>
+          <w:rFonts w:hint="eastAsia"/>
+        </w:rPr>
+        <w:t>添加了</w:t>
+      </w:r>
+      <w:r>
+        <w:t>HTTP</w:t>
+      </w:r>
+      <w:r>
+        <w:rPr>
+          <w:rFonts w:hint="eastAsia"/>
+        </w:rPr>
+        <w:t>请求的拦截器和日志，记录访问情况。</w:t>
+      </w:r>
     </w:p>
     <w:sectPr>
       <w:pgSz w:w="11906" w:h="16838"/>
@@ -339,6 +354,44 @@
     </w:sectPr>
   </w:body>
 </w:document>
+</file>
+
+<file path=word/endnotes.xml><?xml version="1.0" encoding="utf-8"?>
+<w:endnotes xmlns:wpc="http://schemas.microsoft.com/office/word/2010/wordprocessingCanvas" xmlns:cx="http://schemas.microsoft.com/office/drawing/2014/chartex" xmlns:cx1="http://schemas.microsoft.com/office/drawing/2015/9/8/chartex" xmlns:cx2="http://schemas.microsoft.com/office/drawing/2015/10/21/chartex" xmlns:cx3="http://schemas.microsoft.com/office/drawing/2016/5/9/chartex" xmlns:cx4="http://schemas.microsoft.com/office/drawing/2016/5/10/chartex" xmlns:cx5="http://schemas.microsoft.com/office/drawing/2016/5/11/chartex" xmlns:cx6="http://schemas.microsoft.com/office/drawing/2016/5/12/chartex" xmlns:cx7="http://schemas.microsoft.com/office/drawing/2016/5/13/chartex" xmlns:cx8="http://schemas.microsoft.com/office/drawing/2016/5/14/chartex" xmlns:mc="http://schemas.openxmlformats.org/markup-compatibility/2006" xmlns:aink="http://schemas.microsoft.com/office/drawing/2016/ink" xmlns:am3d="http://schemas.microsoft.com/office/drawing/2017/model3d" xmlns:o="urn:schemas-microsoft-com:office:office" xmlns:r="http://schemas.openxmlformats.org/officeDocument/2006/relationships" xmlns:m="http://schemas.openxmlformats.org/officeDocument/2006/math" xmlns:v="urn:schemas-microsoft-com:vml" xmlns:wp14="http://schemas.microsoft.com/office/word/2010/wordprocessingDrawing" xmlns:wp="http://schemas.openxmlformats.org/drawingml/2006/wordprocessingDrawing" xmlns:w10="urn:schemas-microsoft-com:office:word" xmlns:w="http://schemas.openxmlformats.org/wordprocessingml/2006/main" xmlns:w14="http://schemas.microsoft.com/office/word/2010/wordml" xmlns:w15="http://schemas.microsoft.com/office/word/2012/wordml" xmlns:w16cid="http://schemas.microsoft.com/office/word/2016/wordml/cid" xmlns:w16se="http://schemas.microsoft.com/office/word/2015/wordml/symex" xmlns:wpg="http://schemas.microsoft.com/office/word/2010/wordprocessingGroup" xmlns:wpi="http://schemas.microsoft.com/office/word/2010/wordprocessingInk" xmlns:wne="http://schemas.microsoft.com/office/word/2006/wordml" xmlns:wps="http://schemas.microsoft.com/office/word/2010/wordprocessingShape" mc:Ignorable="w14 w15 w16se w16cid wp14">
+  <w:endnote w:type="separator" w:id="-1">
+    <w:p>
+      <w:r>
+        <w:separator/>
+      </w:r>
+    </w:p>
+  </w:endnote>
+  <w:endnote w:type="continuationSeparator" w:id="0">
+    <w:p>
+      <w:r>
+        <w:continuationSeparator/>
+      </w:r>
+    </w:p>
+  </w:endnote>
+</w:endnotes>
+</file>
+
+<file path=word/footnotes.xml><?xml version="1.0" encoding="utf-8"?>
+<w:footnotes xmlns:wpc="http://schemas.microsoft.com/office/word/2010/wordprocessingCanvas" xmlns:cx="http://schemas.microsoft.com/office/drawing/2014/chartex" xmlns:cx1="http://schemas.microsoft.com/office/drawing/2015/9/8/chartex" xmlns:cx2="http://schemas.microsoft.com/office/drawing/2015/10/21/chartex" xmlns:cx3="http://schemas.microsoft.com/office/drawing/2016/5/9/chartex" xmlns:cx4="http://schemas.microsoft.com/office/drawing/2016/5/10/chartex" xmlns:cx5="http://schemas.microsoft.com/office/drawing/2016/5/11/chartex" xmlns:cx6="http://schemas.microsoft.com/office/drawing/2016/5/12/chartex" xmlns:cx7="http://schemas.microsoft.com/office/drawing/2016/5/13/chartex" xmlns:cx8="http://schemas.microsoft.com/office/drawing/2016/5/14/chartex" xmlns:mc="http://schemas.openxmlformats.org/markup-compatibility/2006" xmlns:aink="http://schemas.microsoft.com/office/drawing/2016/ink" xmlns:am3d="http://schemas.microsoft.com/office/drawing/2017/model3d" xmlns:o="urn:schemas-microsoft-com:office:office" xmlns:r="http://schemas.openxmlformats.org/officeDocument/2006/relationships" xmlns:m="http://schemas.openxmlformats.org/officeDocument/2006/math" xmlns:v="urn:schemas-microsoft-com:vml" xmlns:wp14="http://schemas.microsoft.com/office/word/2010/wordprocessingDrawing" xmlns:wp="http://schemas.openxmlformats.org/drawingml/2006/wordprocessingDrawing" xmlns:w10="urn:schemas-microsoft-com:office:word" xmlns:w="http://schemas.openxmlformats.org/wordprocessingml/2006/main" xmlns:w14="http://schemas.microsoft.com/office/word/2010/wordml" xmlns:w15="http://schemas.microsoft.com/office/word/2012/wordml" xmlns:w16cid="http://schemas.microsoft.com/office/word/2016/wordml/cid" xmlns:w16se="http://schemas.microsoft.com/office/word/2015/wordml/symex" xmlns:wpg="http://schemas.microsoft.com/office/word/2010/wordprocessingGroup" xmlns:wpi="http://schemas.microsoft.com/office/word/2010/wordprocessingInk" xmlns:wne="http://schemas.microsoft.com/office/word/2006/wordml" xmlns:wps="http://schemas.microsoft.com/office/word/2010/wordprocessingShape" mc:Ignorable="w14 w15 w16se w16cid wp14">
+  <w:footnote w:type="separator" w:id="-1">
+    <w:p>
+      <w:r>
+        <w:separator/>
+      </w:r>
+    </w:p>
+  </w:footnote>
+  <w:footnote w:type="continuationSeparator" w:id="0">
+    <w:p>
+      <w:r>
+        <w:continuationSeparator/>
+      </w:r>
+    </w:p>
+  </w:footnote>
+</w:footnotes>
 </file>
 
 <file path=word/styles.xml><?xml version="1.0" encoding="utf-8"?>
@@ -803,6 +856,71 @@
       <w:szCs w:val="44"/>
     </w:rPr>
   </w:style>
+  <w:style w:type="paragraph" w:styleId="a3">
+    <w:name w:val="header"/>
+    <w:basedOn w:val="a"/>
+    <w:link w:val="a4"/>
+    <w:uiPriority w:val="99"/>
+    <w:unhideWhenUsed/>
+    <w:rsid w:val="008624CE"/>
+    <w:pPr>
+      <w:pBdr>
+        <w:bottom w:val="single" w:sz="6" w:space="1" w:color="auto"/>
+      </w:pBdr>
+      <w:tabs>
+        <w:tab w:val="center" w:pos="4153"/>
+        <w:tab w:val="right" w:pos="8306"/>
+      </w:tabs>
+      <w:snapToGrid w:val="0"/>
+      <w:jc w:val="center"/>
+    </w:pPr>
+    <w:rPr>
+      <w:sz w:val="18"/>
+      <w:szCs w:val="18"/>
+    </w:rPr>
+  </w:style>
+  <w:style w:type="character" w:customStyle="1" w:styleId="a4">
+    <w:name w:val="页眉 字符"/>
+    <w:basedOn w:val="a0"/>
+    <w:link w:val="a3"/>
+    <w:uiPriority w:val="99"/>
+    <w:rsid w:val="008624CE"/>
+    <w:rPr>
+      <w:sz w:val="18"/>
+      <w:szCs w:val="18"/>
+    </w:rPr>
+  </w:style>
+  <w:style w:type="paragraph" w:styleId="a5">
+    <w:name w:val="footer"/>
+    <w:basedOn w:val="a"/>
+    <w:link w:val="a6"/>
+    <w:uiPriority w:val="99"/>
+    <w:unhideWhenUsed/>
+    <w:rsid w:val="008624CE"/>
+    <w:pPr>
+      <w:tabs>
+        <w:tab w:val="center" w:pos="4153"/>
+        <w:tab w:val="right" w:pos="8306"/>
+      </w:tabs>
+      <w:snapToGrid w:val="0"/>
+      <w:jc w:val="left"/>
+    </w:pPr>
+    <w:rPr>
+      <w:sz w:val="18"/>
+      <w:szCs w:val="18"/>
+    </w:rPr>
+  </w:style>
+  <w:style w:type="character" w:customStyle="1" w:styleId="a6">
+    <w:name w:val="页脚 字符"/>
+    <w:basedOn w:val="a0"/>
+    <w:link w:val="a5"/>
+    <w:uiPriority w:val="99"/>
+    <w:rsid w:val="008624CE"/>
+    <w:rPr>
+      <w:sz w:val="18"/>
+      <w:szCs w:val="18"/>
+    </w:rPr>
+  </w:style>
 </w:styles>
 </file>
 
